--- a/doc/model.docx
+++ b/doc/model.docx
@@ -2,7 +2,10 @@
 <file path=word/document.xml><?xml version="1.0" encoding="utf-8"?>
 <w:document xmlns:wpc="http://schemas.microsoft.com/office/word/2010/wordprocessingCanvas" xmlns:mc="http://schemas.openxmlformats.org/markup-compatibility/2006" xmlns:o="urn:schemas-microsoft-com:office:office" xmlns:r="http://schemas.openxmlformats.org/officeDocument/2006/relationships" xmlns:m="http://schemas.openxmlformats.org/officeDocument/2006/math" xmlns:v="urn:schemas-microsoft-com:vml" xmlns:wp14="http://schemas.microsoft.com/office/word/2010/wordprocessingDrawing" xmlns:wp="http://schemas.openxmlformats.org/drawingml/2006/wordprocessingDrawing" xmlns:w10="urn:schemas-microsoft-com:office:word" xmlns:w="http://schemas.openxmlformats.org/wordprocessingml/2006/main" xmlns:w14="http://schemas.microsoft.com/office/word/2010/wordml" xmlns:wpg="http://schemas.microsoft.com/office/word/2010/wordprocessingGroup" xmlns:wpi="http://schemas.microsoft.com/office/word/2010/wordprocessingInk" xmlns:wne="http://schemas.microsoft.com/office/word/2006/wordml" xmlns:wps="http://schemas.microsoft.com/office/word/2010/wordprocessingShape" mc:Ignorable="w14 wp14">
   <w:body>
-    <w:p/>
+    <w:p>
+      <w:bookmarkStart w:id="0" w:name="_GoBack"/>
+      <w:bookmarkEnd w:id="0"/>
+    </w:p>
     <w:p>
       <w:pPr>
         <w:pStyle w:val="Title"/>
@@ -44,12 +47,7 @@
         <w:jc w:val="center"/>
       </w:pPr>
       <w:r>
-        <w:t>University of California, Berke</w:t>
-      </w:r>
-      <w:bookmarkStart w:id="0" w:name="_GoBack"/>
-      <w:bookmarkEnd w:id="0"/>
-      <w:r>
-        <w:t>ley</w:t>
+        <w:t>University of California, Berkeley</w:t>
       </w:r>
     </w:p>
     <w:p>

--- a/doc/model.docx
+++ b/doc/model.docx
@@ -2,10 +2,7 @@
 <file path=word/document.xml><?xml version="1.0" encoding="utf-8"?>
 <w:document xmlns:wpc="http://schemas.microsoft.com/office/word/2010/wordprocessingCanvas" xmlns:mc="http://schemas.openxmlformats.org/markup-compatibility/2006" xmlns:o="urn:schemas-microsoft-com:office:office" xmlns:r="http://schemas.openxmlformats.org/officeDocument/2006/relationships" xmlns:m="http://schemas.openxmlformats.org/officeDocument/2006/math" xmlns:v="urn:schemas-microsoft-com:vml" xmlns:wp14="http://schemas.microsoft.com/office/word/2010/wordprocessingDrawing" xmlns:wp="http://schemas.openxmlformats.org/drawingml/2006/wordprocessingDrawing" xmlns:w10="urn:schemas-microsoft-com:office:word" xmlns:w="http://schemas.openxmlformats.org/wordprocessingml/2006/main" xmlns:w14="http://schemas.microsoft.com/office/word/2010/wordml" xmlns:wpg="http://schemas.microsoft.com/office/word/2010/wordprocessingGroup" xmlns:wpi="http://schemas.microsoft.com/office/word/2010/wordprocessingInk" xmlns:wne="http://schemas.microsoft.com/office/word/2006/wordml" xmlns:wps="http://schemas.microsoft.com/office/word/2010/wordprocessingShape" mc:Ignorable="w14 wp14">
   <w:body>
-    <w:p>
-      <w:bookmarkStart w:id="0" w:name="_GoBack"/>
-      <w:bookmarkEnd w:id="0"/>
-    </w:p>
+    <w:p/>
     <w:p>
       <w:pPr>
         <w:pStyle w:val="Title"/>
@@ -781,8 +778,19 @@
         <w:t xml:space="preserve">resource </w:t>
       </w:r>
       <w:r>
-        <w:t>allocation policy.  The committee will include representatives of the U.S. and European scientific funding agencies, the leaders of the coordinator project, and selected members of the volunteer community.  It could potentially include representatives of projects, though this would be a potential conflict of interest.</w:t>
-      </w:r>
+        <w:t xml:space="preserve">allocation policy.  The committee </w:t>
+      </w:r>
+      <w:r>
+        <w:t>may</w:t>
+      </w:r>
+      <w:r>
+        <w:t xml:space="preserve"> include representatives of the U.S. and European scientific funding agencies, the leaders of the coordinator project, and members of the volunteer community</w:t>
+      </w:r>
+      <w:r>
+        <w:t>.</w:t>
+      </w:r>
+      <w:bookmarkStart w:id="0" w:name="_GoBack"/>
+      <w:bookmarkEnd w:id="0"/>
     </w:p>
     <w:p>
       <w:pPr>

--- a/doc/model.docx
+++ b/doc/model.docx
@@ -58,8 +58,10 @@
         <w:pStyle w:val="Subtitle"/>
       </w:pPr>
       <w:r>
-        <w:t>7 October 2017</w:t>
-      </w:r>
+        <w:t>1 May 2018</w:t>
+      </w:r>
+      <w:bookmarkStart w:id="0" w:name="_GoBack"/>
+      <w:bookmarkEnd w:id="0"/>
     </w:p>
     <w:p>
       <w:pPr>
@@ -130,7 +132,13 @@
         <w:t>”</w:t>
       </w:r>
       <w:r>
-        <w:t xml:space="preserve"> provides a unified volunteer interface and manages the allocation of resources.</w:t>
+        <w:t xml:space="preserve"> provides a unified volunteer interface and manages the allocation of </w:t>
+      </w:r>
+      <w:r>
+        <w:t xml:space="preserve">computing </w:t>
+      </w:r>
+      <w:r>
+        <w:t>resources.</w:t>
       </w:r>
     </w:p>
     <w:p>
@@ -246,7 +254,7 @@
         <w:t>learning about BOINC</w:t>
       </w:r>
       <w:r>
-        <w:t xml:space="preserve"> and </w:t>
+        <w:t xml:space="preserve">, </w:t>
       </w:r>
       <w:r>
         <w:t xml:space="preserve">b) </w:t>
@@ -258,10 +266,22 @@
         <w:t>a</w:t>
       </w:r>
       <w:r>
-        <w:t xml:space="preserve"> BOINC “project”, comprising a web site and a job dispatcher.  They recruit voluntee</w:t>
-      </w:r>
-      <w:r>
-        <w:t>rs by publicizing their project, and by providing web content describing their research, scientific credentials, and past results.</w:t>
+        <w:t xml:space="preserve"> BOINC “project”, comprising a web site and a job dispatcher</w:t>
+      </w:r>
+      <w:r>
+        <w:t>, and c) recruiting</w:t>
+      </w:r>
+      <w:r>
+        <w:t xml:space="preserve"> voluntee</w:t>
+      </w:r>
+      <w:r>
+        <w:t>rs by publicizing their proje</w:t>
+      </w:r>
+      <w:r>
+        <w:t>ct</w:t>
+      </w:r>
+      <w:r>
+        <w:t xml:space="preserve"> and by providing web content describing their research, scientific credentials, and past results.</w:t>
       </w:r>
     </w:p>
     <w:p>
@@ -314,6 +334,9 @@
         <w:t xml:space="preserve">on of this model is </w:t>
       </w:r>
       <w:r>
+        <w:t xml:space="preserve">to create </w:t>
+      </w:r>
+      <w:r>
         <w:t xml:space="preserve">1) </w:t>
       </w:r>
       <w:r>
@@ -326,11 +349,14 @@
         <w:t xml:space="preserve"> that compete for computing power by promoting themselves </w:t>
       </w:r>
       <w:r>
-        <w:t xml:space="preserve">and their science, and 2) to create a population of </w:t>
+        <w:t xml:space="preserve">and their science, and 2) </w:t>
+      </w:r>
+      <w:r>
+        <w:t xml:space="preserve">a population of volunteers </w:t>
       </w:r>
       <w:r>
         <w:lastRenderedPageBreak/>
-        <w:t xml:space="preserve">volunteers that </w:t>
+        <w:t xml:space="preserve">that </w:t>
       </w:r>
       <w:r>
         <w:t>periodically</w:t>
@@ -339,7 +365,7 @@
         <w:t xml:space="preserve"> evaluate the set of projects and make informed decisions, based on their personal </w:t>
       </w:r>
       <w:r>
-        <w:t>views</w:t>
+        <w:t>values and opinions</w:t>
       </w:r>
       <w:r>
         <w:t>, about how to allocate their computing resources.</w:t>
@@ -377,7 +403,7 @@
         <w:t xml:space="preserve"> However, </w:t>
       </w:r>
       <w:r>
-        <w:t>this set is fairly static: only a few significant new projects have arisen in recent years.  We think this is due to the model; in particular:</w:t>
+        <w:t>only a few significant new projects have arisen in recent years.  We think this is due to the model; in particular:</w:t>
       </w:r>
     </w:p>
     <w:p>
@@ -395,21 +421,13 @@
         <w:t>expected</w:t>
       </w:r>
       <w:r>
-        <w:t>: it requires a combination of resource and skills (sysadmin, DB admin, web design</w:t>
-      </w:r>
-      <w:proofErr w:type="gramStart"/>
-      <w:r>
-        <w:t xml:space="preserve">, </w:t>
+        <w:t xml:space="preserve">: it requires a combination of resource and skills (sysadmin, DB admin, web design, </w:t>
       </w:r>
       <w:r>
         <w:t xml:space="preserve"> </w:t>
       </w:r>
       <w:r>
-        <w:t>PR</w:t>
-      </w:r>
-      <w:proofErr w:type="gramEnd"/>
-      <w:r>
-        <w:t>/outreach) that few academic research groups have.</w:t>
+        <w:t>PR/outreach) that few academic research groups have.</w:t>
       </w:r>
     </w:p>
     <w:p>
@@ -510,7 +528,7 @@
         </w:numPr>
       </w:pPr>
       <w:r>
-        <w:t xml:space="preserve">Most volunteers aren't interested willing to </w:t>
+        <w:t xml:space="preserve">Most volunteers are locked into a few projects.  They don’t </w:t>
       </w:r>
       <w:r>
         <w:t xml:space="preserve">repeatedly </w:t>
@@ -530,7 +548,13 @@
         <w:t>We recognized early on th</w:t>
       </w:r>
       <w:r>
-        <w:t>at it was unreasonable to expect volunteers to browse lots of projec</w:t>
+        <w:t xml:space="preserve">at it was </w:t>
+      </w:r>
+      <w:r>
+        <w:t>inconvenient</w:t>
+      </w:r>
+      <w:r>
+        <w:t xml:space="preserve"> to browse lots of projec</w:t>
       </w:r>
       <w:r>
         <w:t>t web sites, and so we added a fea</w:t>
@@ -545,7 +569,13 @@
         <w:t>”.</w:t>
       </w:r>
       <w:r>
-        <w:t xml:space="preserve">  An account manager (AM) is both a web site and a web RPC server.  Instead of attaching directly to projects, a volunteer can attach their device to an AM.  The BOINC client periodically issues an RPC to the AM.  The RPC reply contains a list of projects to which the client should attach.</w:t>
+        <w:t xml:space="preserve">  An account manage</w:t>
+      </w:r>
+      <w:r>
+        <w:t xml:space="preserve">r (AM) is both a web site and an </w:t>
+      </w:r>
+      <w:r>
+        <w:t>RPC server.  Instead of attaching directly to projects, a volunteer can attach their device to an AM.  The BOINC client periodically issues an RPC to the AM.  The RPC reply contains a list of projects to which the client should attach.</w:t>
       </w:r>
     </w:p>
     <w:p>
@@ -556,23 +586,7 @@
         <w:t xml:space="preserve"> by independent developers</w:t>
       </w:r>
       <w:r>
-        <w:t xml:space="preserve"> to create two AMs – </w:t>
-      </w:r>
-      <w:proofErr w:type="spellStart"/>
-      <w:r>
-        <w:t>Gridrepublic</w:t>
-      </w:r>
-      <w:proofErr w:type="spellEnd"/>
-      <w:r>
-        <w:t xml:space="preserve"> and BAM! – </w:t>
-      </w:r>
-      <w:proofErr w:type="gramStart"/>
-      <w:r>
-        <w:t>that</w:t>
-      </w:r>
-      <w:proofErr w:type="gramEnd"/>
-      <w:r>
-        <w:t xml:space="preserve"> allow volunteers to browse and select projects on a single web site.  This eliminates the need to browse lots of separate web sites in choosing projects, and it also makes it possible to efficiently manage the attachments of multiple devices.  However, </w:t>
+        <w:t xml:space="preserve"> to create two AMs – Gridrepublic and BAM! – that allow volunteers to browse and select projects on a single web site.  This eliminates the need to browse lots of separate web sites in choosing projects, and it also makes it possible to efficiently manage the attachments of multiple devices.  However, </w:t>
       </w:r>
       <w:r>
         <w:t>the AMs</w:t>
@@ -610,17 +624,18 @@
         <w:t xml:space="preserve">ecosystem model, we propose a new model </w:t>
       </w:r>
       <w:r>
-        <w:t>involving a central “coordinator” that perform</w:t>
-      </w:r>
-      <w:r>
-        <w:t xml:space="preserve">s several high-level functions, including the global allocation of </w:t>
+        <w:t xml:space="preserve">involving a central “coordinator” that </w:t>
+      </w:r>
+      <w:r>
+        <w:t xml:space="preserve">a) provides a unified volunteer interface, and b) allocates computing </w:t>
       </w:r>
       <w:r>
         <w:lastRenderedPageBreak/>
-        <w:t>computing resources.  The coordinator includes an XSEDE-type mechanism for determining the allocation policy.</w:t>
-      </w:r>
-    </w:p>
-    <w:p>
+        <w:t>power among a set of “vetted” projects.</w:t>
+      </w:r>
+      <w:r>
+        <w:t xml:space="preserve">  </w:t>
+      </w:r>
       <w:r>
         <w:t xml:space="preserve">In </w:t>
       </w:r>
@@ -652,13 +667,13 @@
         </w:numPr>
       </w:pPr>
       <w:r>
-        <w:t xml:space="preserve">Scientists can create BOINC projects as they currently do.  However, </w:t>
-      </w:r>
-      <w:r>
-        <w:t>rather than having to recruit volunteers by creating a web site and publicizing</w:t>
-      </w:r>
-      <w:r>
-        <w:t xml:space="preserve"> their project, they can apply for registration with the coordinator.  The coordinator allocates computing resources among registered projects.</w:t>
+        <w:t xml:space="preserve">Scientists can </w:t>
+      </w:r>
+      <w:r>
+        <w:t xml:space="preserve">apply to the coordinator to have prospective projects pre-vetted.  At that point they can be offered a certain amount of computing throughput.  They can then proceed to create a BOINC project, </w:t>
+      </w:r>
+      <w:r>
+        <w:t>without any rick.  Furthermore, they don’t have to publicize their project, or even create a web site for it.</w:t>
       </w:r>
     </w:p>
     <w:p>
@@ -670,7 +685,10 @@
         </w:numPr>
       </w:pPr>
       <w:r>
-        <w:t>We encourage the addition of</w:t>
+        <w:t>In addition to single-group projects, we are enabling and encouraging</w:t>
+      </w:r>
+      <w:r>
+        <w:t xml:space="preserve"> the addition of</w:t>
       </w:r>
       <w:r>
         <w:t xml:space="preserve"> </w:t>
@@ -685,7 +703,13 @@
         <w:t xml:space="preserve"> existing HPC providers such as supercomputing centers and science gateways</w:t>
       </w:r>
       <w:r>
-        <w:t xml:space="preserve">.  The large population of scientists using these providers benefit from VC (via shorter latencies </w:t>
+        <w:t xml:space="preserve">.  The large population of scientists using these providers </w:t>
+      </w:r>
+      <w:r>
+        <w:t xml:space="preserve">will </w:t>
+      </w:r>
+      <w:r>
+        <w:t xml:space="preserve">benefit from VC (via shorter latencies </w:t>
       </w:r>
       <w:r>
         <w:t>and</w:t>
@@ -726,10 +750,13 @@
         </w:numPr>
       </w:pPr>
       <w:r>
-        <w:t>A scientist, group, or institution that</w:t>
-      </w:r>
-      <w:r>
-        <w:t xml:space="preserve"> is considering using VC can apply at the outset for an allocation.  If this is approved they are guaranteed to get a certain level of resources.  The risk of creating a project is eliminated.</w:t>
+        <w:t xml:space="preserve">The risk of creating a project, and the need to publicize it, are </w:t>
+      </w:r>
+      <w:r>
+        <w:t>eliminated.</w:t>
+      </w:r>
+      <w:r>
+        <w:t xml:space="preserve">  This will lead to more new projects.</w:t>
       </w:r>
     </w:p>
     <w:p>
@@ -741,7 +768,16 @@
         </w:numPr>
       </w:pPr>
       <w:r>
-        <w:t>The coordinator’s “brand” acts as a unified brand for VC.  Publicity campaigns (mass media, social media, co-promotions, etc.) refer to this brand, rather than the brands of individual projects.  This allows more effective promotion.  It also eliminates the need for BOINC projects to invest a lot in creating attractive web sites; in principle they don’t need a web site at all.</w:t>
+        <w:t xml:space="preserve">The coordinator’s “brand” acts as a unified brand for VC.  Publicity campaigns (mass media, social media, co-promotions, etc.) </w:t>
+      </w:r>
+      <w:r>
+        <w:t xml:space="preserve">can </w:t>
+      </w:r>
+      <w:r>
+        <w:t>refer to this brand, rather than the brands of individual projects.  This allows more effective promotion</w:t>
+      </w:r>
+      <w:r>
+        <w:t>.</w:t>
       </w:r>
     </w:p>
     <w:p>
@@ -755,6 +791,9 @@
       <w:r>
         <w:t>It gives volunteers an interface defined in terms of science goals, which have been shown to be the most powerful incentive for participation.</w:t>
       </w:r>
+      <w:r>
+        <w:t xml:space="preserve">  Also, compared to project-browsing, the interface is simpler.</w:t>
+      </w:r>
     </w:p>
     <w:p>
       <w:pPr>
@@ -772,25 +811,26 @@
     </w:p>
     <w:p>
       <w:r>
-        <w:t xml:space="preserve">We will establish a “coordinator committee” to determine coordinator policies, including its </w:t>
+        <w:t xml:space="preserve">We will establish a “coordinator committee” to determine coordinator policies, including </w:t>
+      </w:r>
+      <w:r>
+        <w:t xml:space="preserve">project vetting and </w:t>
       </w:r>
       <w:r>
         <w:t xml:space="preserve">resource </w:t>
       </w:r>
       <w:r>
-        <w:t xml:space="preserve">allocation policy.  The committee </w:t>
+        <w:t xml:space="preserve">allocation.  The committee </w:t>
       </w:r>
       <w:r>
         <w:t>may</w:t>
       </w:r>
       <w:r>
-        <w:t xml:space="preserve"> include representatives of the U.S. and European scientific funding agencies, the leaders of the coordinator project, and members of the volunteer community</w:t>
+        <w:t xml:space="preserve"> include representatives of the U.S. and European scientific funding agencies, leaders of the coordinator project, and members of the volunteer community</w:t>
       </w:r>
       <w:r>
         <w:t>.</w:t>
       </w:r>
-      <w:bookmarkStart w:id="0" w:name="_GoBack"/>
-      <w:bookmarkEnd w:id="0"/>
     </w:p>
     <w:p>
       <w:pPr>
@@ -801,12 +841,21 @@
       </w:r>
       <w:r>
         <w:tab/>
-        <w:t>Project selection</w:t>
-      </w:r>
-    </w:p>
-    <w:p>
-      <w:r>
-        <w:t>The committee must decide what projects to include.  This should be based on published criteria such as:</w:t>
+        <w:t xml:space="preserve">Project </w:t>
+      </w:r>
+      <w:r>
+        <w:t>vetting</w:t>
+      </w:r>
+    </w:p>
+    <w:p>
+      <w:r>
+        <w:t xml:space="preserve">The committee must decide what projects to </w:t>
+      </w:r>
+      <w:r>
+        <w:t>vet</w:t>
+      </w:r>
+      <w:r>
+        <w:t>.  This should be based on published criteria such as:</w:t>
       </w:r>
     </w:p>
     <w:p>
@@ -818,7 +867,6 @@
         </w:numPr>
       </w:pPr>
       <w:r>
-        <w:lastRenderedPageBreak/>
         <w:t>The project’s computing is toward a scientific or technical goal (broadly interpreted to include things like mathematics</w:t>
       </w:r>
       <w:r>
@@ -849,6 +897,7 @@
         </w:numPr>
       </w:pPr>
       <w:r>
+        <w:lastRenderedPageBreak/>
         <w:t>The project’s leadership has a certain level of qualification (as demonstrated, e.g., by publications).</w:t>
       </w:r>
     </w:p>
@@ -866,18 +915,73 @@
     </w:p>
     <w:p>
       <w:r>
-        <w:t>The committee will define a process by which potential new projects can apply for inclusion.  For example, a scientist could apply for and receive inclusion, then submit a grant proposal to fund the development of the project.</w:t>
-      </w:r>
-    </w:p>
-    <w:p>
-      <w:r>
-        <w:t>The committee may choose to charge a fee for inclusion, with the possibility of waiving the fee in special cases.  The proceeds would go toward the development and maintenance of the coordinator.</w:t>
-      </w:r>
-    </w:p>
-    <w:p>
-      <w:pPr>
-        <w:pStyle w:val="ListParagraph"/>
-      </w:pPr>
+        <w:t xml:space="preserve">The committee will define a process by which potential new projects can apply for </w:t>
+      </w:r>
+      <w:r>
+        <w:t>vetting</w:t>
+      </w:r>
+      <w:r>
+        <w:t xml:space="preserve">.  </w:t>
+      </w:r>
+      <w:r>
+        <w:t>A</w:t>
+      </w:r>
+      <w:r>
+        <w:t xml:space="preserve"> scientist could apply for </w:t>
+      </w:r>
+      <w:r>
+        <w:t>vetting</w:t>
+      </w:r>
+      <w:r>
+        <w:t>, then submit a grant proposal to fund the development of the project.</w:t>
+      </w:r>
+    </w:p>
+    <w:p>
+      <w:r>
+        <w:t>The c</w:t>
+      </w:r>
+      <w:r>
+        <w:t xml:space="preserve">ommittee may choose to charge </w:t>
+      </w:r>
+      <w:r>
+        <w:t>fee</w:t>
+      </w:r>
+      <w:r>
+        <w:t>s</w:t>
+      </w:r>
+      <w:r>
+        <w:t xml:space="preserve"> for </w:t>
+      </w:r>
+      <w:r>
+        <w:t>vetting and/or allocation</w:t>
+      </w:r>
+      <w:r>
+        <w:t>, with the possibility of waiving the fee in special cases.  The proceeds would go toward the development and maintenance of the coordinator.</w:t>
+      </w:r>
+    </w:p>
+    <w:p>
+      <w:pPr>
+        <w:pStyle w:val="Heading1"/>
+      </w:pPr>
+      <w:r>
+        <w:t>3.  Science United</w:t>
+      </w:r>
+    </w:p>
+    <w:p>
+      <w:r>
+        <w:t>I am currently implementing a coordinator for volunteer computing, called Science United (</w:t>
+      </w:r>
+      <w:hyperlink r:id="rId6" w:history="1">
+        <w:r>
+          <w:rPr>
+            <w:rStyle w:val="Hyperlink"/>
+          </w:rPr>
+          <w:t>https://scienceunited.org</w:t>
+        </w:r>
+      </w:hyperlink>
+      <w:r>
+        <w:t>).  This project is funded by the National Science Foundation.  As of now, it is operational and is being tested.</w:t>
+      </w:r>
     </w:p>
     <w:sectPr>
       <w:pgSz w:w="12240" w:h="15840"/>
@@ -3121,6 +3225,17 @@
       <w:contextualSpacing/>
     </w:pPr>
   </w:style>
+  <w:style w:type="character" w:styleId="Hyperlink">
+    <w:name w:val="Hyperlink"/>
+    <w:basedOn w:val="DefaultParagraphFont"/>
+    <w:uiPriority w:val="99"/>
+    <w:unhideWhenUsed/>
+    <w:rsid w:val="007E1477"/>
+    <w:rPr>
+      <w:color w:val="0000FF" w:themeColor="hyperlink"/>
+      <w:u w:val="single"/>
+    </w:rPr>
+  </w:style>
 </w:styles>
 </file>
 
@@ -3433,6 +3548,17 @@
       <w:contextualSpacing/>
     </w:pPr>
   </w:style>
+  <w:style w:type="character" w:styleId="Hyperlink">
+    <w:name w:val="Hyperlink"/>
+    <w:basedOn w:val="DefaultParagraphFont"/>
+    <w:uiPriority w:val="99"/>
+    <w:unhideWhenUsed/>
+    <w:rsid w:val="007E1477"/>
+    <w:rPr>
+      <w:color w:val="0000FF" w:themeColor="hyperlink"/>
+      <w:u w:val="single"/>
+    </w:rPr>
+  </w:style>
 </w:styles>
 </file>
 

--- a/doc/model.docx
+++ b/doc/model.docx
@@ -58,10 +58,14 @@
         <w:pStyle w:val="Subtitle"/>
       </w:pPr>
       <w:r>
-        <w:t>1 May 2018</w:t>
-      </w:r>
-      <w:bookmarkStart w:id="0" w:name="_GoBack"/>
-      <w:bookmarkEnd w:id="0"/>
+        <w:t xml:space="preserve">1 </w:t>
+      </w:r>
+      <w:r>
+        <w:t>June</w:t>
+      </w:r>
+      <w:r>
+        <w:t xml:space="preserve"> 2018</w:t>
+      </w:r>
     </w:p>
     <w:p>
       <w:pPr>
@@ -138,7 +142,13 @@
         <w:t xml:space="preserve">computing </w:t>
       </w:r>
       <w:r>
-        <w:t>resources.</w:t>
+        <w:t>resources</w:t>
+      </w:r>
+      <w:r>
+        <w:t xml:space="preserve"> to scientists</w:t>
+      </w:r>
+      <w:r>
+        <w:t>.</w:t>
       </w:r>
     </w:p>
     <w:p>
@@ -266,7 +276,10 @@
         <w:t>a</w:t>
       </w:r>
       <w:r>
-        <w:t xml:space="preserve"> BOINC “project”, comprising a web site and a job dispatcher</w:t>
+        <w:t xml:space="preserve"> BOINC “project”</w:t>
+      </w:r>
+      <w:r>
+        <w:t xml:space="preserve"> comprising a web site and a job dispatcher</w:t>
       </w:r>
       <w:r>
         <w:t>, and c) recruiting</w:t>
@@ -323,7 +336,10 @@
         <w:t>e BOINC client lets volunteers attach</w:t>
       </w:r>
       <w:r>
-        <w:t xml:space="preserve"> to multiple projects, and to control the division of resources among them.)</w:t>
+        <w:t xml:space="preserve"> to multiple projects</w:t>
+      </w:r>
+      <w:r>
+        <w:t xml:space="preserve"> and control the division of resources among them.)</w:t>
       </w:r>
     </w:p>
     <w:p>
@@ -331,7 +347,13 @@
         <w:t>The intenti</w:t>
       </w:r>
       <w:r>
-        <w:t xml:space="preserve">on of this model is </w:t>
+        <w:t xml:space="preserve">on of this model </w:t>
+      </w:r>
+      <w:r>
+        <w:t>was</w:t>
+      </w:r>
+      <w:r>
+        <w:t xml:space="preserve"> </w:t>
       </w:r>
       <w:r>
         <w:t xml:space="preserve">to create </w:t>
@@ -352,11 +374,11 @@
         <w:t xml:space="preserve">and their science, and 2) </w:t>
       </w:r>
       <w:r>
-        <w:t xml:space="preserve">a population of volunteers </w:t>
+        <w:t xml:space="preserve">a population of </w:t>
       </w:r>
       <w:r>
         <w:lastRenderedPageBreak/>
-        <w:t xml:space="preserve">that </w:t>
+        <w:t xml:space="preserve">volunteers that </w:t>
       </w:r>
       <w:r>
         <w:t>periodically</w:t>
@@ -373,13 +395,10 @@
     </w:p>
     <w:p>
       <w:r>
-        <w:t>This “</w:t>
-      </w:r>
-      <w:r>
-        <w:t xml:space="preserve">project </w:t>
-      </w:r>
-      <w:r>
-        <w:t xml:space="preserve">ecosystem model” has </w:t>
+        <w:t>This model</w:t>
+      </w:r>
+      <w:r>
+        <w:t xml:space="preserve"> has </w:t>
       </w:r>
       <w:r>
         <w:t xml:space="preserve">had </w:t>
@@ -427,7 +446,10 @@
         <w:t xml:space="preserve"> </w:t>
       </w:r>
       <w:r>
-        <w:t>PR/outreach) that few academic research groups have.</w:t>
+        <w:t xml:space="preserve">PR and </w:t>
+      </w:r>
+      <w:r>
+        <w:t>outreach) that few academic research groups have.</w:t>
       </w:r>
     </w:p>
     <w:p>
@@ -439,7 +461,13 @@
         </w:numPr>
       </w:pPr>
       <w:r>
-        <w:t>For a research group, trying to use VC is a risk. There's a substantial investment, with no guarantee of any return, since no one may volunteer. Adding a VC component to a grant proposal adds uncertainty and weakens the proposal.</w:t>
+        <w:t xml:space="preserve">For a research group, </w:t>
+      </w:r>
+      <w:r>
+        <w:t>using</w:t>
+      </w:r>
+      <w:r>
+        <w:t xml:space="preserve"> VC is a risk. There's a substantial investment, with no guarantee of any return, since no one may volunteer. Adding a VC component to a grant proposal adds uncertainty and weakens the proposal.</w:t>
       </w:r>
     </w:p>
     <w:p>
@@ -528,7 +556,10 @@
         </w:numPr>
       </w:pPr>
       <w:r>
-        <w:t xml:space="preserve">Most volunteers are locked into a few projects.  They don’t </w:t>
+        <w:t>Volunteers have little incentive to</w:t>
+      </w:r>
+      <w:r>
+        <w:t xml:space="preserve"> </w:t>
       </w:r>
       <w:r>
         <w:t xml:space="preserve">repeatedly </w:t>
@@ -586,7 +617,7 @@
         <w:t xml:space="preserve"> by independent developers</w:t>
       </w:r>
       <w:r>
-        <w:t xml:space="preserve"> to create two AMs – Gridrepublic and BAM! – that allow volunteers to browse and select projects on a single web site.  This eliminates the need to browse lots of separate web sites in choosing projects, and it also makes it possible to efficiently manage the attachments of multiple devices.  However, </w:t>
+        <w:t xml:space="preserve"> to create two AMs – Gridrepublic and BAM! – that allow volunteers to browse and select projects on a single web site.  This eliminates the need to browse separate web sites in choosing projects, and it also makes it possible to efficiently manage the attachments of multiple devices.  However, </w:t>
       </w:r>
       <w:r>
         <w:t>the AMs</w:t>
@@ -627,11 +658,7 @@
         <w:t xml:space="preserve">involving a central “coordinator” that </w:t>
       </w:r>
       <w:r>
-        <w:t xml:space="preserve">a) provides a unified volunteer interface, and b) allocates computing </w:t>
-      </w:r>
-      <w:r>
-        <w:lastRenderedPageBreak/>
-        <w:t>power among a set of “vetted” projects.</w:t>
+        <w:t>a) provides a unified volunteer interface, and b) allocates computing power among a set of “vetted” projects.</w:t>
       </w:r>
       <w:r>
         <w:t xml:space="preserve">  </w:t>
@@ -667,13 +694,23 @@
         </w:numPr>
       </w:pPr>
       <w:r>
+        <w:lastRenderedPageBreak/>
         <w:t xml:space="preserve">Scientists can </w:t>
       </w:r>
       <w:r>
         <w:t xml:space="preserve">apply to the coordinator to have prospective projects pre-vetted.  At that point they can be offered a certain amount of computing throughput.  They can then proceed to create a BOINC project, </w:t>
       </w:r>
       <w:r>
-        <w:t>without any rick.  Furthermore, they don’t have to publicize their project, or even create a web site for it.</w:t>
+        <w:t>without any ris</w:t>
+      </w:r>
+      <w:r>
+        <w:t xml:space="preserve">k.  </w:t>
+      </w:r>
+      <w:r>
+        <w:t>They</w:t>
+      </w:r>
+      <w:r>
+        <w:t xml:space="preserve"> don’t have to publicize their project, or even create a web site for it.</w:t>
       </w:r>
     </w:p>
     <w:p>
@@ -756,7 +793,13 @@
         <w:t>eliminated.</w:t>
       </w:r>
       <w:r>
-        <w:t xml:space="preserve">  This will lead to more new projects.</w:t>
+        <w:t xml:space="preserve">  This will</w:t>
+      </w:r>
+      <w:r>
+        <w:t xml:space="preserve"> hopefully</w:t>
+      </w:r>
+      <w:r>
+        <w:t xml:space="preserve"> lead to more new projects.</w:t>
       </w:r>
     </w:p>
     <w:p>
@@ -855,7 +898,13 @@
         <w:t>vet</w:t>
       </w:r>
       <w:r>
-        <w:t>.  This should be based on published criteria such as:</w:t>
+        <w:t xml:space="preserve">.  This </w:t>
+      </w:r>
+      <w:r>
+        <w:t>will</w:t>
+      </w:r>
+      <w:r>
+        <w:t xml:space="preserve"> be based on published criteria such as:</w:t>
       </w:r>
     </w:p>
     <w:p>
@@ -897,7 +946,6 @@
         </w:numPr>
       </w:pPr>
       <w:r>
-        <w:lastRenderedPageBreak/>
         <w:t>The project’s leadership has a certain level of qualification (as demonstrated, e.g., by publications).</w:t>
       </w:r>
     </w:p>
@@ -910,6 +958,7 @@
         </w:numPr>
       </w:pPr>
       <w:r>
+        <w:lastRenderedPageBreak/>
         <w:t>The project can prove that it understands and follows certain security practices such as code-signing.</w:t>
       </w:r>
     </w:p>
@@ -956,7 +1005,13 @@
         <w:t>vetting and/or allocation</w:t>
       </w:r>
       <w:r>
-        <w:t>, with the possibility of waiving the fee in special cases.  The proceeds would go toward the development and maintenance of the coordinator.</w:t>
+        <w:t>, with the possibility of waiving the fee in special cases.  The proceeds would go toward the development and maintenance of the coordinator</w:t>
+      </w:r>
+      <w:r>
+        <w:t xml:space="preserve"> software, and to server costs</w:t>
+      </w:r>
+      <w:r>
+        <w:t>.</w:t>
       </w:r>
     </w:p>
     <w:p>
@@ -980,7 +1035,21 @@
         </w:r>
       </w:hyperlink>
       <w:r>
-        <w:t>).  This project is funded by the National Science Foundation.  As of now, it is operational and is being tested.</w:t>
+        <w:t xml:space="preserve">).  This project is funded by the National Science Foundation.  </w:t>
+      </w:r>
+      <w:r>
+        <w:t>Science United</w:t>
+      </w:r>
+      <w:r>
+        <w:t xml:space="preserve"> is operational and is being tested</w:t>
+      </w:r>
+      <w:r>
+        <w:t xml:space="preserve"> prior to a public launch</w:t>
+      </w:r>
+      <w:bookmarkStart w:id="0" w:name="_GoBack"/>
+      <w:bookmarkEnd w:id="0"/>
+      <w:r>
+        <w:t>.</w:t>
       </w:r>
     </w:p>
     <w:sectPr>
